--- a/semester2/databases/lab1/Отчёт data bases lab1.docx
+++ b/semester2/databases/lab1/Отчёт data bases lab1.docx
@@ -347,6 +347,12 @@
     <w:bookmarkStart w:id="0" w:name="_Toc177594211" w:displacedByCustomXml="next"/>
     <w:sdt>
       <w:sdtPr>
+        <w:rPr>
+          <w:rFonts w:ascii="Times New Roman" w:eastAsiaTheme="minorHAnsi" w:hAnsi="Times New Roman" w:cstheme="minorBidi"/>
+          <w:color w:val="auto"/>
+          <w:sz w:val="24"/>
+          <w:szCs w:val="22"/>
+        </w:rPr>
         <w:id w:val="1427853457"/>
         <w:docPartObj>
           <w:docPartGallery w:val="Table of Contents"/>
@@ -355,12 +361,8 @@
       </w:sdtPr>
       <w:sdtEndPr>
         <w:rPr>
-          <w:rFonts w:ascii="Times New Roman" w:eastAsiaTheme="minorHAnsi" w:hAnsi="Times New Roman" w:cstheme="minorBidi"/>
           <w:b/>
           <w:bCs/>
-          <w:color w:val="auto"/>
-          <w:sz w:val="24"/>
-          <w:szCs w:val="22"/>
         </w:rPr>
       </w:sdtEndPr>
       <w:sdtContent>
@@ -2201,14 +2203,15 @@
       <w:r>
         <w:rPr>
           <w:rFonts w:eastAsia="Times New Roman" w:cs="Times New Roman"/>
+          <w:noProof/>
           <w:szCs w:val="24"/>
           <w:lang w:eastAsia="ru-RU"/>
         </w:rPr>
         <w:drawing>
-          <wp:inline distT="0" distB="0" distL="0" distR="0" wp14:anchorId="49FF7A47" wp14:editId="123D1902">
-            <wp:extent cx="5698067" cy="4037070"/>
-            <wp:effectExtent l="0" t="0" r="0" b="1905"/>
-            <wp:docPr id="1" name="Рисунок 1"/>
+          <wp:inline distT="0" distB="0" distL="0" distR="0" wp14:anchorId="6B0196C6" wp14:editId="5EB9877F">
+            <wp:extent cx="5768340" cy="4115839"/>
+            <wp:effectExtent l="0" t="0" r="3810" b="0"/>
+            <wp:docPr id="2" name="Рисунок 2"/>
             <wp:cNvGraphicFramePr>
               <a:graphicFrameLocks xmlns:a="http://schemas.openxmlformats.org/drawingml/2006/main" noChangeAspect="1"/>
             </wp:cNvGraphicFramePr>
@@ -2228,7 +2231,7 @@
                   <pic:spPr>
                     <a:xfrm>
                       <a:off x="0" y="0"/>
-                      <a:ext cx="5703167" cy="4040683"/>
+                      <a:ext cx="5770981" cy="4117723"/>
                     </a:xfrm>
                     <a:prstGeom prst="rect">
                       <a:avLst/>
@@ -2269,14 +2272,15 @@
       <w:r>
         <w:rPr>
           <w:rFonts w:eastAsia="Times New Roman" w:cs="Times New Roman"/>
+          <w:noProof/>
           <w:szCs w:val="24"/>
           <w:lang w:eastAsia="ru-RU"/>
         </w:rPr>
         <w:drawing>
-          <wp:inline distT="0" distB="0" distL="0" distR="0" wp14:anchorId="494A3FF5" wp14:editId="1941EDCA">
-            <wp:extent cx="5940425" cy="3492500"/>
-            <wp:effectExtent l="0" t="0" r="3175" b="0"/>
-            <wp:docPr id="3" name="Рисунок 3"/>
+          <wp:inline distT="0" distB="0" distL="0" distR="0" wp14:anchorId="10E51D64" wp14:editId="2D8AB01F">
+            <wp:extent cx="5940425" cy="3561080"/>
+            <wp:effectExtent l="0" t="0" r="3175" b="1270"/>
+            <wp:docPr id="1" name="Рисунок 1"/>
             <wp:cNvGraphicFramePr>
               <a:graphicFrameLocks xmlns:a="http://schemas.openxmlformats.org/drawingml/2006/main" noChangeAspect="1"/>
             </wp:cNvGraphicFramePr>
@@ -2296,7 +2300,7 @@
                   <pic:spPr>
                     <a:xfrm>
                       <a:off x="0" y="0"/>
-                      <a:ext cx="5940425" cy="3492500"/>
+                      <a:ext cx="5940425" cy="3561080"/>
                     </a:xfrm>
                     <a:prstGeom prst="rect">
                       <a:avLst/>
@@ -2331,7 +2335,6 @@
       <w:bookmarkStart w:id="10" w:name="_Toc192452210"/>
       <w:bookmarkEnd w:id="2"/>
       <w:r>
-        <w:lastRenderedPageBreak/>
         <w:t xml:space="preserve">Реализация </w:t>
       </w:r>
       <w:proofErr w:type="spellStart"/>
@@ -2428,33 +2431,33 @@
     <w:p>
       <w:pPr>
         <w:ind w:firstLine="567"/>
+      </w:pPr>
+      <w:r>
+        <w:t xml:space="preserve">Я научился </w:t>
+      </w:r>
+      <w:r>
+        <w:t>работать с базами данных</w:t>
+      </w:r>
+      <w:r>
+        <w:t>.</w:t>
+      </w:r>
+      <w:r>
+        <w:t xml:space="preserve"> Научился создавать свою модель</w:t>
+      </w:r>
+      <w:r>
+        <w:t xml:space="preserve"> </w:t>
+      </w:r>
+      <w:r>
+        <w:t xml:space="preserve">базы данных. Познакомился с различными типами сущностей и связями между ними. Изучил базовый синтаксис </w:t>
+      </w:r>
+      <w:r>
         <w:rPr>
           <w:lang w:val="en-US"/>
         </w:rPr>
-      </w:pPr>
-      <w:r>
-        <w:t xml:space="preserve">Я научился </w:t>
-      </w:r>
-      <w:r>
-        <w:t>работать с базами данных</w:t>
+        <w:t>PostgreSQL</w:t>
       </w:r>
       <w:r>
         <w:t>.</w:t>
-      </w:r>
-      <w:r>
-        <w:t xml:space="preserve"> Научился создавать свою модель</w:t>
-      </w:r>
-      <w:r>
-        <w:t xml:space="preserve"> </w:t>
-      </w:r>
-      <w:r>
-        <w:t xml:space="preserve">базы данных. Познакомился с различными типами сущностей и связями между ними. Изучил базовый синтаксис </w:t>
-      </w:r>
-      <w:r>
-        <w:rPr>
-          <w:lang w:val="en-US"/>
-        </w:rPr>
-        <w:t>PostgreSQL.</w:t>
       </w:r>
     </w:p>
     <w:sectPr>
@@ -5431,6 +5434,7 @@
   <w:style w:type="character" w:default="1" w:styleId="a0">
     <w:name w:val="Default Paragraph Font"/>
     <w:uiPriority w:val="1"/>
+    <w:semiHidden/>
     <w:unhideWhenUsed/>
   </w:style>
   <w:style w:type="table" w:default="1" w:styleId="a1">

--- a/semester2/databases/lab1/Отчёт data bases lab1.docx
+++ b/semester2/databases/lab1/Отчёт data bases lab1.docx
@@ -1349,43 +1349,7 @@
           <w:szCs w:val="24"/>
           <w:lang w:eastAsia="ru-RU"/>
         </w:rPr>
-        <w:t xml:space="preserve">Составить </w:t>
-      </w:r>
-      <w:proofErr w:type="spellStart"/>
-      <w:r>
-        <w:rPr>
-          <w:rFonts w:eastAsia="Times New Roman" w:cs="Times New Roman"/>
-          <w:szCs w:val="24"/>
-          <w:lang w:eastAsia="ru-RU"/>
-        </w:rPr>
-        <w:t>даталогическую</w:t>
-      </w:r>
-      <w:proofErr w:type="spellEnd"/>
-      <w:r>
-        <w:rPr>
-          <w:rFonts w:eastAsia="Times New Roman" w:cs="Times New Roman"/>
-          <w:szCs w:val="24"/>
-          <w:lang w:eastAsia="ru-RU"/>
-        </w:rPr>
-        <w:t xml:space="preserve"> модель. При описании типов данных для атрибутов должны использоваться типы из СУБД </w:t>
-      </w:r>
-      <w:proofErr w:type="spellStart"/>
-      <w:r>
-        <w:rPr>
-          <w:rFonts w:eastAsia="Times New Roman" w:cs="Times New Roman"/>
-          <w:szCs w:val="24"/>
-          <w:lang w:eastAsia="ru-RU"/>
-        </w:rPr>
-        <w:t>PostgreSQL</w:t>
-      </w:r>
-      <w:proofErr w:type="spellEnd"/>
-      <w:r>
-        <w:rPr>
-          <w:rFonts w:eastAsia="Times New Roman" w:cs="Times New Roman"/>
-          <w:szCs w:val="24"/>
-          <w:lang w:eastAsia="ru-RU"/>
-        </w:rPr>
-        <w:t>.</w:t>
+        <w:t>Составить даталогическую модель. При описании типов данных для атрибутов должны использоваться типы из СУБД PostgreSQL.</w:t>
       </w:r>
     </w:p>
     <w:p>
@@ -1408,61 +1372,7 @@
           <w:szCs w:val="24"/>
           <w:lang w:eastAsia="ru-RU"/>
         </w:rPr>
-        <w:t xml:space="preserve">Реализовать </w:t>
-      </w:r>
-      <w:proofErr w:type="spellStart"/>
-      <w:r>
-        <w:rPr>
-          <w:rFonts w:eastAsia="Times New Roman" w:cs="Times New Roman"/>
-          <w:szCs w:val="24"/>
-          <w:lang w:eastAsia="ru-RU"/>
-        </w:rPr>
-        <w:t>даталогическую</w:t>
-      </w:r>
-      <w:proofErr w:type="spellEnd"/>
-      <w:r>
-        <w:rPr>
-          <w:rFonts w:eastAsia="Times New Roman" w:cs="Times New Roman"/>
-          <w:szCs w:val="24"/>
-          <w:lang w:eastAsia="ru-RU"/>
-        </w:rPr>
-        <w:t xml:space="preserve"> модель в </w:t>
-      </w:r>
-      <w:proofErr w:type="spellStart"/>
-      <w:r>
-        <w:rPr>
-          <w:rFonts w:eastAsia="Times New Roman" w:cs="Times New Roman"/>
-          <w:szCs w:val="24"/>
-          <w:lang w:eastAsia="ru-RU"/>
-        </w:rPr>
-        <w:t>PostgreSQL</w:t>
-      </w:r>
-      <w:proofErr w:type="spellEnd"/>
-      <w:r>
-        <w:rPr>
-          <w:rFonts w:eastAsia="Times New Roman" w:cs="Times New Roman"/>
-          <w:szCs w:val="24"/>
-          <w:lang w:eastAsia="ru-RU"/>
-        </w:rPr>
-        <w:t xml:space="preserve">. При описании и реализации </w:t>
-      </w:r>
-      <w:proofErr w:type="spellStart"/>
-      <w:r>
-        <w:rPr>
-          <w:rFonts w:eastAsia="Times New Roman" w:cs="Times New Roman"/>
-          <w:szCs w:val="24"/>
-          <w:lang w:eastAsia="ru-RU"/>
-        </w:rPr>
-        <w:t>даталогической</w:t>
-      </w:r>
-      <w:proofErr w:type="spellEnd"/>
-      <w:r>
-        <w:rPr>
-          <w:rFonts w:eastAsia="Times New Roman" w:cs="Times New Roman"/>
-          <w:szCs w:val="24"/>
-          <w:lang w:eastAsia="ru-RU"/>
-        </w:rPr>
-        <w:t xml:space="preserve"> модели должны учитываться ограничения целостности, которые характерны для полученной предметной области.</w:t>
+        <w:t>Реализовать даталогическую модель в PostgreSQL. При описании и реализации даталогической модели должны учитываться ограничения целостности, которые характерны для полученной предметной области.</w:t>
       </w:r>
     </w:p>
     <w:p>
@@ -1504,61 +1414,7 @@
           <w:szCs w:val="24"/>
           <w:lang w:eastAsia="ru-RU"/>
         </w:rPr>
-        <w:t xml:space="preserve">Для создания объектов базы данных у каждого студента есть своя схема. Название схемы соответствует имени пользователя в базе </w:t>
-      </w:r>
-      <w:proofErr w:type="spellStart"/>
-      <w:r>
-        <w:rPr>
-          <w:rFonts w:eastAsia="Times New Roman" w:cs="Times New Roman"/>
-          <w:szCs w:val="24"/>
-          <w:lang w:eastAsia="ru-RU"/>
-        </w:rPr>
-        <w:t>studs</w:t>
-      </w:r>
-      <w:proofErr w:type="spellEnd"/>
-      <w:r>
-        <w:rPr>
-          <w:rFonts w:eastAsia="Times New Roman" w:cs="Times New Roman"/>
-          <w:szCs w:val="24"/>
-          <w:lang w:eastAsia="ru-RU"/>
-        </w:rPr>
-        <w:t xml:space="preserve"> (</w:t>
-      </w:r>
-      <w:proofErr w:type="spellStart"/>
-      <w:r>
-        <w:rPr>
-          <w:rFonts w:eastAsia="Times New Roman" w:cs="Times New Roman"/>
-          <w:szCs w:val="24"/>
-          <w:lang w:eastAsia="ru-RU"/>
-        </w:rPr>
-        <w:t>sXXXXXX</w:t>
-      </w:r>
-      <w:proofErr w:type="spellEnd"/>
-      <w:r>
-        <w:rPr>
-          <w:rFonts w:eastAsia="Times New Roman" w:cs="Times New Roman"/>
-          <w:szCs w:val="24"/>
-          <w:lang w:eastAsia="ru-RU"/>
-        </w:rPr>
-        <w:t xml:space="preserve">). Команда для подключения к базе </w:t>
-      </w:r>
-      <w:proofErr w:type="spellStart"/>
-      <w:r>
-        <w:rPr>
-          <w:rFonts w:eastAsia="Times New Roman" w:cs="Times New Roman"/>
-          <w:szCs w:val="24"/>
-          <w:lang w:eastAsia="ru-RU"/>
-        </w:rPr>
-        <w:t>studs</w:t>
-      </w:r>
-      <w:proofErr w:type="spellEnd"/>
-      <w:r>
-        <w:rPr>
-          <w:rFonts w:eastAsia="Times New Roman" w:cs="Times New Roman"/>
-          <w:szCs w:val="24"/>
-          <w:lang w:eastAsia="ru-RU"/>
-        </w:rPr>
-        <w:t>:</w:t>
+        <w:t>Для создания объектов базы данных у каждого студента есть своя схема. Название схемы соответствует имени пользователя в базе studs (sXXXXXX). Команда для подключения к базе studs:</w:t>
       </w:r>
     </w:p>
     <w:p>
@@ -1571,7 +1427,6 @@
           <w:lang w:eastAsia="ru-RU"/>
         </w:rPr>
       </w:pPr>
-      <w:proofErr w:type="spellStart"/>
       <w:r>
         <w:rPr>
           <w:rFonts w:eastAsia="Times New Roman" w:cs="Times New Roman"/>
@@ -1580,62 +1435,7 @@
           <w:szCs w:val="24"/>
           <w:lang w:eastAsia="ru-RU"/>
         </w:rPr>
-        <w:t>psql</w:t>
-      </w:r>
-      <w:proofErr w:type="spellEnd"/>
-      <w:r>
-        <w:rPr>
-          <w:rFonts w:eastAsia="Times New Roman" w:cs="Times New Roman"/>
-          <w:i/>
-          <w:iCs/>
-          <w:szCs w:val="24"/>
-          <w:lang w:eastAsia="ru-RU"/>
-        </w:rPr>
-        <w:t xml:space="preserve"> -h </w:t>
-      </w:r>
-      <w:proofErr w:type="spellStart"/>
-      <w:r>
-        <w:rPr>
-          <w:rFonts w:eastAsia="Times New Roman" w:cs="Times New Roman"/>
-          <w:i/>
-          <w:iCs/>
-          <w:szCs w:val="24"/>
-          <w:lang w:eastAsia="ru-RU"/>
-        </w:rPr>
-        <w:t>pg</w:t>
-      </w:r>
-      <w:proofErr w:type="spellEnd"/>
-      <w:r>
-        <w:rPr>
-          <w:rFonts w:eastAsia="Times New Roman" w:cs="Times New Roman"/>
-          <w:i/>
-          <w:iCs/>
-          <w:szCs w:val="24"/>
-          <w:lang w:eastAsia="ru-RU"/>
-        </w:rPr>
-        <w:t xml:space="preserve"> -d </w:t>
-      </w:r>
-      <w:proofErr w:type="spellStart"/>
-      <w:r>
-        <w:rPr>
-          <w:rFonts w:eastAsia="Times New Roman" w:cs="Times New Roman"/>
-          <w:i/>
-          <w:iCs/>
-          <w:szCs w:val="24"/>
-          <w:lang w:eastAsia="ru-RU"/>
-        </w:rPr>
-        <w:t>studs</w:t>
-      </w:r>
-      <w:proofErr w:type="spellEnd"/>
-      <w:r>
-        <w:rPr>
-          <w:rFonts w:eastAsia="Times New Roman" w:cs="Times New Roman"/>
-          <w:i/>
-          <w:iCs/>
-          <w:szCs w:val="24"/>
-          <w:lang w:eastAsia="ru-RU"/>
-        </w:rPr>
-        <w:t xml:space="preserve"> </w:t>
+        <w:t xml:space="preserve">psql -h pg -d studs </w:t>
       </w:r>
     </w:p>
     <w:p>
@@ -2171,14 +1971,12 @@
           <w:lang w:val="en-US" w:eastAsia="ru-RU"/>
         </w:rPr>
       </w:pPr>
-      <w:proofErr w:type="spellStart"/>
       <w:r>
         <w:rPr>
           <w:lang w:val="en-US" w:eastAsia="ru-RU"/>
         </w:rPr>
         <w:t>antenna_control</w:t>
       </w:r>
-      <w:proofErr w:type="spellEnd"/>
     </w:p>
     <w:p>
       <w:pPr>
@@ -2249,13 +2047,8 @@
         <w:pStyle w:val="0"/>
       </w:pPr>
       <w:bookmarkStart w:id="9" w:name="_Toc192452209"/>
-      <w:proofErr w:type="spellStart"/>
-      <w:r>
-        <w:t>Даталогическая</w:t>
-      </w:r>
-      <w:proofErr w:type="spellEnd"/>
-      <w:r>
-        <w:t xml:space="preserve"> модель</w:t>
+      <w:r>
+        <w:t>Даталогическая модель</w:t>
       </w:r>
       <w:bookmarkEnd w:id="9"/>
     </w:p>
@@ -2277,10 +2070,10 @@
           <w:lang w:eastAsia="ru-RU"/>
         </w:rPr>
         <w:drawing>
-          <wp:inline distT="0" distB="0" distL="0" distR="0" wp14:anchorId="10E51D64" wp14:editId="2D8AB01F">
-            <wp:extent cx="5940425" cy="3561080"/>
-            <wp:effectExtent l="0" t="0" r="3175" b="1270"/>
-            <wp:docPr id="1" name="Рисунок 1"/>
+          <wp:inline distT="0" distB="0" distL="0" distR="0" wp14:anchorId="409EE29D" wp14:editId="6BEEF7D6">
+            <wp:extent cx="5940425" cy="3482975"/>
+            <wp:effectExtent l="0" t="0" r="3175" b="3175"/>
+            <wp:docPr id="3" name="Рисунок 3"/>
             <wp:cNvGraphicFramePr>
               <a:graphicFrameLocks xmlns:a="http://schemas.openxmlformats.org/drawingml/2006/main" noChangeAspect="1"/>
             </wp:cNvGraphicFramePr>
@@ -2300,7 +2093,7 @@
                   <pic:spPr>
                     <a:xfrm>
                       <a:off x="0" y="0"/>
-                      <a:ext cx="5940425" cy="3561080"/>
+                      <a:ext cx="5940425" cy="3482975"/>
                     </a:xfrm>
                     <a:prstGeom prst="rect">
                       <a:avLst/>
@@ -2335,15 +2128,8 @@
       <w:bookmarkStart w:id="10" w:name="_Toc192452210"/>
       <w:bookmarkEnd w:id="2"/>
       <w:r>
-        <w:t xml:space="preserve">Реализация </w:t>
-      </w:r>
-      <w:proofErr w:type="spellStart"/>
-      <w:r>
-        <w:t>даталогической</w:t>
-      </w:r>
-      <w:proofErr w:type="spellEnd"/>
-      <w:r>
-        <w:t xml:space="preserve"> модели на SQL</w:t>
+        <w:lastRenderedPageBreak/>
+        <w:t>Реализация даталогической модели на SQL</w:t>
       </w:r>
       <w:bookmarkEnd w:id="10"/>
     </w:p>
@@ -2379,16 +2165,8 @@
         <w:rPr>
           <w:rStyle w:val="ad"/>
         </w:rPr>
-        <w:t>/</w:t>
-      </w:r>
-      <w:proofErr w:type="spellStart"/>
-      <w:r>
-        <w:rPr>
-          <w:rStyle w:val="ad"/>
-        </w:rPr>
-        <w:t>la</w:t>
-      </w:r>
-      <w:proofErr w:type="spellEnd"/>
+        <w:t>/la</w:t>
+      </w:r>
       <w:r>
         <w:rPr>
           <w:rStyle w:val="ad"/>

--- a/semester2/databases/lab1/Отчёт data bases lab1.docx
+++ b/semester2/databases/lab1/Отчёт data bases lab1.docx
@@ -1114,7 +1114,7 @@
                 <w:iCs/>
                 <w:webHidden/>
               </w:rPr>
-              <w:t>5</w:t>
+              <w:t>4</w:t>
             </w:r>
             <w:r>
               <w:rPr>
@@ -1414,7 +1414,61 @@
           <w:szCs w:val="24"/>
           <w:lang w:eastAsia="ru-RU"/>
         </w:rPr>
-        <w:t>Для создания объектов базы данных у каждого студента есть своя схема. Название схемы соответствует имени пользователя в базе studs (sXXXXXX). Команда для подключения к базе studs:</w:t>
+        <w:t xml:space="preserve">Для создания объектов базы данных у каждого студента есть своя схема. Название схемы соответствует имени пользователя в базе </w:t>
+      </w:r>
+      <w:proofErr w:type="spellStart"/>
+      <w:r>
+        <w:rPr>
+          <w:rFonts w:eastAsia="Times New Roman" w:cs="Times New Roman"/>
+          <w:szCs w:val="24"/>
+          <w:lang w:eastAsia="ru-RU"/>
+        </w:rPr>
+        <w:t>studs</w:t>
+      </w:r>
+      <w:proofErr w:type="spellEnd"/>
+      <w:r>
+        <w:rPr>
+          <w:rFonts w:eastAsia="Times New Roman" w:cs="Times New Roman"/>
+          <w:szCs w:val="24"/>
+          <w:lang w:eastAsia="ru-RU"/>
+        </w:rPr>
+        <w:t xml:space="preserve"> (</w:t>
+      </w:r>
+      <w:proofErr w:type="spellStart"/>
+      <w:r>
+        <w:rPr>
+          <w:rFonts w:eastAsia="Times New Roman" w:cs="Times New Roman"/>
+          <w:szCs w:val="24"/>
+          <w:lang w:eastAsia="ru-RU"/>
+        </w:rPr>
+        <w:t>sXXXXXX</w:t>
+      </w:r>
+      <w:proofErr w:type="spellEnd"/>
+      <w:r>
+        <w:rPr>
+          <w:rFonts w:eastAsia="Times New Roman" w:cs="Times New Roman"/>
+          <w:szCs w:val="24"/>
+          <w:lang w:eastAsia="ru-RU"/>
+        </w:rPr>
+        <w:t xml:space="preserve">). Команда для подключения к базе </w:t>
+      </w:r>
+      <w:proofErr w:type="spellStart"/>
+      <w:r>
+        <w:rPr>
+          <w:rFonts w:eastAsia="Times New Roman" w:cs="Times New Roman"/>
+          <w:szCs w:val="24"/>
+          <w:lang w:eastAsia="ru-RU"/>
+        </w:rPr>
+        <w:t>studs</w:t>
+      </w:r>
+      <w:proofErr w:type="spellEnd"/>
+      <w:r>
+        <w:rPr>
+          <w:rFonts w:eastAsia="Times New Roman" w:cs="Times New Roman"/>
+          <w:szCs w:val="24"/>
+          <w:lang w:eastAsia="ru-RU"/>
+        </w:rPr>
+        <w:t>:</w:t>
       </w:r>
     </w:p>
     <w:p>
@@ -1427,6 +1481,7 @@
           <w:lang w:eastAsia="ru-RU"/>
         </w:rPr>
       </w:pPr>
+      <w:proofErr w:type="spellStart"/>
       <w:r>
         <w:rPr>
           <w:rFonts w:eastAsia="Times New Roman" w:cs="Times New Roman"/>
@@ -1435,7 +1490,62 @@
           <w:szCs w:val="24"/>
           <w:lang w:eastAsia="ru-RU"/>
         </w:rPr>
-        <w:t xml:space="preserve">psql -h pg -d studs </w:t>
+        <w:t>psql</w:t>
+      </w:r>
+      <w:proofErr w:type="spellEnd"/>
+      <w:r>
+        <w:rPr>
+          <w:rFonts w:eastAsia="Times New Roman" w:cs="Times New Roman"/>
+          <w:i/>
+          <w:iCs/>
+          <w:szCs w:val="24"/>
+          <w:lang w:eastAsia="ru-RU"/>
+        </w:rPr>
+        <w:t xml:space="preserve"> -h </w:t>
+      </w:r>
+      <w:proofErr w:type="spellStart"/>
+      <w:r>
+        <w:rPr>
+          <w:rFonts w:eastAsia="Times New Roman" w:cs="Times New Roman"/>
+          <w:i/>
+          <w:iCs/>
+          <w:szCs w:val="24"/>
+          <w:lang w:eastAsia="ru-RU"/>
+        </w:rPr>
+        <w:t>pg</w:t>
+      </w:r>
+      <w:proofErr w:type="spellEnd"/>
+      <w:r>
+        <w:rPr>
+          <w:rFonts w:eastAsia="Times New Roman" w:cs="Times New Roman"/>
+          <w:i/>
+          <w:iCs/>
+          <w:szCs w:val="24"/>
+          <w:lang w:eastAsia="ru-RU"/>
+        </w:rPr>
+        <w:t xml:space="preserve"> -d </w:t>
+      </w:r>
+      <w:proofErr w:type="spellStart"/>
+      <w:r>
+        <w:rPr>
+          <w:rFonts w:eastAsia="Times New Roman" w:cs="Times New Roman"/>
+          <w:i/>
+          <w:iCs/>
+          <w:szCs w:val="24"/>
+          <w:lang w:eastAsia="ru-RU"/>
+        </w:rPr>
+        <w:t>studs</w:t>
+      </w:r>
+      <w:proofErr w:type="spellEnd"/>
+      <w:r>
+        <w:rPr>
+          <w:rFonts w:eastAsia="Times New Roman" w:cs="Times New Roman"/>
+          <w:i/>
+          <w:iCs/>
+          <w:szCs w:val="24"/>
+          <w:lang w:eastAsia="ru-RU"/>
+        </w:rPr>
+        <w:t xml:space="preserve"> </w:t>
       </w:r>
     </w:p>
     <w:p>
@@ -1971,12 +2081,14 @@
           <w:lang w:val="en-US" w:eastAsia="ru-RU"/>
         </w:rPr>
       </w:pPr>
+      <w:proofErr w:type="spellStart"/>
       <w:r>
         <w:rPr>
           <w:lang w:val="en-US" w:eastAsia="ru-RU"/>
         </w:rPr>
         <w:t>antenna_control</w:t>
       </w:r>
+      <w:proofErr w:type="spellEnd"/>
     </w:p>
     <w:p>
       <w:pPr>
@@ -2006,10 +2118,10 @@
           <w:lang w:eastAsia="ru-RU"/>
         </w:rPr>
         <w:drawing>
-          <wp:inline distT="0" distB="0" distL="0" distR="0" wp14:anchorId="6B0196C6" wp14:editId="5EB9877F">
-            <wp:extent cx="5768340" cy="4115839"/>
-            <wp:effectExtent l="0" t="0" r="3810" b="0"/>
-            <wp:docPr id="2" name="Рисунок 2"/>
+          <wp:inline distT="0" distB="0" distL="0" distR="0" wp14:anchorId="7E6F4A0B" wp14:editId="51798E27">
+            <wp:extent cx="5940425" cy="3635375"/>
+            <wp:effectExtent l="0" t="0" r="3175" b="3175"/>
+            <wp:docPr id="3" name="Рисунок 3"/>
             <wp:cNvGraphicFramePr>
               <a:graphicFrameLocks xmlns:a="http://schemas.openxmlformats.org/drawingml/2006/main" noChangeAspect="1"/>
             </wp:cNvGraphicFramePr>
@@ -2029,7 +2141,7 @@
                   <pic:spPr>
                     <a:xfrm>
                       <a:off x="0" y="0"/>
-                      <a:ext cx="5770981" cy="4117723"/>
+                      <a:ext cx="5940425" cy="3635375"/>
                     </a:xfrm>
                     <a:prstGeom prst="rect">
                       <a:avLst/>
@@ -2070,10 +2182,10 @@
           <w:lang w:eastAsia="ru-RU"/>
         </w:rPr>
         <w:drawing>
-          <wp:inline distT="0" distB="0" distL="0" distR="0" wp14:anchorId="409EE29D" wp14:editId="6BEEF7D6">
-            <wp:extent cx="5940425" cy="3482975"/>
-            <wp:effectExtent l="0" t="0" r="3175" b="3175"/>
-            <wp:docPr id="3" name="Рисунок 3"/>
+          <wp:inline distT="0" distB="0" distL="0" distR="0" wp14:anchorId="0AB969E3" wp14:editId="6C011E18">
+            <wp:extent cx="5940425" cy="3151505"/>
+            <wp:effectExtent l="0" t="0" r="3175" b="0"/>
+            <wp:docPr id="2" name="Рисунок 2"/>
             <wp:cNvGraphicFramePr>
               <a:graphicFrameLocks xmlns:a="http://schemas.openxmlformats.org/drawingml/2006/main" noChangeAspect="1"/>
             </wp:cNvGraphicFramePr>
@@ -2093,7 +2205,7 @@
                   <pic:spPr>
                     <a:xfrm>
                       <a:off x="0" y="0"/>
-                      <a:ext cx="5940425" cy="3482975"/>
+                      <a:ext cx="5940425" cy="3151505"/>
                     </a:xfrm>
                     <a:prstGeom prst="rect">
                       <a:avLst/>
@@ -2128,22 +2240,47 @@
       <w:bookmarkStart w:id="10" w:name="_Toc192452210"/>
       <w:bookmarkEnd w:id="2"/>
       <w:r>
-        <w:lastRenderedPageBreak/>
         <w:t>Реализация даталогической модели на SQL</w:t>
       </w:r>
       <w:bookmarkEnd w:id="10"/>
     </w:p>
     <w:p>
+      <w:r>
+        <w:fldChar w:fldCharType="begin"/>
+      </w:r>
+      <w:r>
+        <w:instrText xml:space="preserve"> HYPERLINK "</w:instrText>
+      </w:r>
+      <w:r>
+        <w:instrText>https://github.com/Dkanil/ITMO/tree/main/semester2/</w:instrText>
+      </w:r>
+      <w:r>
+        <w:rPr>
+          <w:lang w:val="en-US"/>
+        </w:rPr>
+        <w:instrText>databases</w:instrText>
+      </w:r>
+      <w:r>
+        <w:instrText>/l</w:instrText>
+      </w:r>
+      <w:r>
+        <w:rPr>
+          <w:lang w:val="en-US"/>
+        </w:rPr>
+        <w:instrText>ab</w:instrText>
+      </w:r>
+      <w:r>
+        <w:instrText>1</w:instrText>
+      </w:r>
+    </w:p>
+    <w:p>
       <w:pPr>
         <w:rPr>
           <w:rStyle w:val="ad"/>
         </w:rPr>
       </w:pPr>
       <w:r>
-        <w:fldChar w:fldCharType="begin"/>
-      </w:r>
-      <w:r>
-        <w:instrText xml:space="preserve"> HYPERLINK "https://github.com/Dkanil/ITMO/tree/main/semester2/databases/lab1" </w:instrText>
+        <w:instrText xml:space="preserve">" </w:instrText>
       </w:r>
       <w:r>
         <w:fldChar w:fldCharType="separate"/>
@@ -2165,14 +2302,14 @@
         <w:rPr>
           <w:rStyle w:val="ad"/>
         </w:rPr>
-        <w:t>/la</w:t>
+        <w:t>/l</w:t>
       </w:r>
       <w:r>
         <w:rPr>
           <w:rStyle w:val="ad"/>
           <w:lang w:val="en-US"/>
         </w:rPr>
-        <w:t>b</w:t>
+        <w:t>ab</w:t>
       </w:r>
       <w:r>
         <w:rPr>
@@ -2181,21 +2318,16 @@
         <w:t>1</w:t>
       </w:r>
     </w:p>
-    <w:bookmarkStart w:id="11" w:name="_Toc177594214"/>
     <w:p>
       <w:pPr>
         <w:pStyle w:val="0"/>
         <w:spacing w:before="0" w:after="160"/>
       </w:pPr>
       <w:r>
-        <w:rPr>
-          <w:rFonts w:eastAsiaTheme="minorHAnsi" w:cstheme="minorBidi"/>
-          <w:b w:val="0"/>
-          <w:color w:val="auto"/>
-          <w:szCs w:val="22"/>
-        </w:rPr>
+        <w:lastRenderedPageBreak/>
         <w:fldChar w:fldCharType="end"/>
       </w:r>
+      <w:bookmarkStart w:id="11" w:name="_Toc177594214"/>
       <w:bookmarkStart w:id="12" w:name="_Toc192452211"/>
       <w:r>
         <w:t>Выво</w:t>

--- a/semester2/databases/lab1/Отчёт data bases lab1.docx
+++ b/semester2/databases/lab1/Отчёт data bases lab1.docx
@@ -1414,61 +1414,7 @@
           <w:szCs w:val="24"/>
           <w:lang w:eastAsia="ru-RU"/>
         </w:rPr>
-        <w:t xml:space="preserve">Для создания объектов базы данных у каждого студента есть своя схема. Название схемы соответствует имени пользователя в базе </w:t>
-      </w:r>
-      <w:proofErr w:type="spellStart"/>
-      <w:r>
-        <w:rPr>
-          <w:rFonts w:eastAsia="Times New Roman" w:cs="Times New Roman"/>
-          <w:szCs w:val="24"/>
-          <w:lang w:eastAsia="ru-RU"/>
-        </w:rPr>
-        <w:t>studs</w:t>
-      </w:r>
-      <w:proofErr w:type="spellEnd"/>
-      <w:r>
-        <w:rPr>
-          <w:rFonts w:eastAsia="Times New Roman" w:cs="Times New Roman"/>
-          <w:szCs w:val="24"/>
-          <w:lang w:eastAsia="ru-RU"/>
-        </w:rPr>
-        <w:t xml:space="preserve"> (</w:t>
-      </w:r>
-      <w:proofErr w:type="spellStart"/>
-      <w:r>
-        <w:rPr>
-          <w:rFonts w:eastAsia="Times New Roman" w:cs="Times New Roman"/>
-          <w:szCs w:val="24"/>
-          <w:lang w:eastAsia="ru-RU"/>
-        </w:rPr>
-        <w:t>sXXXXXX</w:t>
-      </w:r>
-      <w:proofErr w:type="spellEnd"/>
-      <w:r>
-        <w:rPr>
-          <w:rFonts w:eastAsia="Times New Roman" w:cs="Times New Roman"/>
-          <w:szCs w:val="24"/>
-          <w:lang w:eastAsia="ru-RU"/>
-        </w:rPr>
-        <w:t xml:space="preserve">). Команда для подключения к базе </w:t>
-      </w:r>
-      <w:proofErr w:type="spellStart"/>
-      <w:r>
-        <w:rPr>
-          <w:rFonts w:eastAsia="Times New Roman" w:cs="Times New Roman"/>
-          <w:szCs w:val="24"/>
-          <w:lang w:eastAsia="ru-RU"/>
-        </w:rPr>
-        <w:t>studs</w:t>
-      </w:r>
-      <w:proofErr w:type="spellEnd"/>
-      <w:r>
-        <w:rPr>
-          <w:rFonts w:eastAsia="Times New Roman" w:cs="Times New Roman"/>
-          <w:szCs w:val="24"/>
-          <w:lang w:eastAsia="ru-RU"/>
-        </w:rPr>
-        <w:t>:</w:t>
+        <w:t>Для создания объектов базы данных у каждого студента есть своя схема. Название схемы соответствует имени пользователя в базе studs (sXXXXXX). Команда для подключения к базе studs:</w:t>
       </w:r>
     </w:p>
     <w:p>
@@ -1481,7 +1427,6 @@
           <w:lang w:eastAsia="ru-RU"/>
         </w:rPr>
       </w:pPr>
-      <w:proofErr w:type="spellStart"/>
       <w:r>
         <w:rPr>
           <w:rFonts w:eastAsia="Times New Roman" w:cs="Times New Roman"/>
@@ -1490,62 +1435,7 @@
           <w:szCs w:val="24"/>
           <w:lang w:eastAsia="ru-RU"/>
         </w:rPr>
-        <w:t>psql</w:t>
-      </w:r>
-      <w:proofErr w:type="spellEnd"/>
-      <w:r>
-        <w:rPr>
-          <w:rFonts w:eastAsia="Times New Roman" w:cs="Times New Roman"/>
-          <w:i/>
-          <w:iCs/>
-          <w:szCs w:val="24"/>
-          <w:lang w:eastAsia="ru-RU"/>
-        </w:rPr>
-        <w:t xml:space="preserve"> -h </w:t>
-      </w:r>
-      <w:proofErr w:type="spellStart"/>
-      <w:r>
-        <w:rPr>
-          <w:rFonts w:eastAsia="Times New Roman" w:cs="Times New Roman"/>
-          <w:i/>
-          <w:iCs/>
-          <w:szCs w:val="24"/>
-          <w:lang w:eastAsia="ru-RU"/>
-        </w:rPr>
-        <w:t>pg</w:t>
-      </w:r>
-      <w:proofErr w:type="spellEnd"/>
-      <w:r>
-        <w:rPr>
-          <w:rFonts w:eastAsia="Times New Roman" w:cs="Times New Roman"/>
-          <w:i/>
-          <w:iCs/>
-          <w:szCs w:val="24"/>
-          <w:lang w:eastAsia="ru-RU"/>
-        </w:rPr>
-        <w:t xml:space="preserve"> -d </w:t>
-      </w:r>
-      <w:proofErr w:type="spellStart"/>
-      <w:r>
-        <w:rPr>
-          <w:rFonts w:eastAsia="Times New Roman" w:cs="Times New Roman"/>
-          <w:i/>
-          <w:iCs/>
-          <w:szCs w:val="24"/>
-          <w:lang w:eastAsia="ru-RU"/>
-        </w:rPr>
-        <w:t>studs</w:t>
-      </w:r>
-      <w:proofErr w:type="spellEnd"/>
-      <w:r>
-        <w:rPr>
-          <w:rFonts w:eastAsia="Times New Roman" w:cs="Times New Roman"/>
-          <w:i/>
-          <w:iCs/>
-          <w:szCs w:val="24"/>
-          <w:lang w:eastAsia="ru-RU"/>
-        </w:rPr>
-        <w:t xml:space="preserve"> </w:t>
+        <w:t xml:space="preserve">psql -h pg -d studs </w:t>
       </w:r>
     </w:p>
     <w:p>
@@ -2081,14 +1971,18 @@
           <w:lang w:val="en-US" w:eastAsia="ru-RU"/>
         </w:rPr>
       </w:pPr>
-      <w:proofErr w:type="spellStart"/>
       <w:r>
         <w:rPr>
           <w:lang w:val="en-US" w:eastAsia="ru-RU"/>
         </w:rPr>
-        <w:t>antenna_control</w:t>
-      </w:r>
-      <w:proofErr w:type="spellEnd"/>
+        <w:t>human_</w:t>
+      </w:r>
+      <w:r>
+        <w:rPr>
+          <w:lang w:val="en-US" w:eastAsia="ru-RU"/>
+        </w:rPr>
+        <w:t>antenna</w:t>
+      </w:r>
     </w:p>
     <w:p>
       <w:pPr>
@@ -2113,15 +2007,14 @@
       <w:r>
         <w:rPr>
           <w:rFonts w:eastAsia="Times New Roman" w:cs="Times New Roman"/>
-          <w:noProof/>
           <w:szCs w:val="24"/>
           <w:lang w:eastAsia="ru-RU"/>
         </w:rPr>
         <w:drawing>
-          <wp:inline distT="0" distB="0" distL="0" distR="0" wp14:anchorId="7E6F4A0B" wp14:editId="51798E27">
-            <wp:extent cx="5940425" cy="3635375"/>
-            <wp:effectExtent l="0" t="0" r="3175" b="3175"/>
-            <wp:docPr id="3" name="Рисунок 3"/>
+          <wp:inline distT="0" distB="0" distL="0" distR="0" wp14:anchorId="20E82677" wp14:editId="267DB8CE">
+            <wp:extent cx="5940425" cy="3623945"/>
+            <wp:effectExtent l="0" t="0" r="3175" b="0"/>
+            <wp:docPr id="1" name="Рисунок 1"/>
             <wp:cNvGraphicFramePr>
               <a:graphicFrameLocks xmlns:a="http://schemas.openxmlformats.org/drawingml/2006/main" noChangeAspect="1"/>
             </wp:cNvGraphicFramePr>
@@ -2141,7 +2034,7 @@
                   <pic:spPr>
                     <a:xfrm>
                       <a:off x="0" y="0"/>
-                      <a:ext cx="5940425" cy="3635375"/>
+                      <a:ext cx="5940425" cy="3623945"/>
                     </a:xfrm>
                     <a:prstGeom prst="rect">
                       <a:avLst/>
@@ -2177,15 +2070,14 @@
       <w:r>
         <w:rPr>
           <w:rFonts w:eastAsia="Times New Roman" w:cs="Times New Roman"/>
-          <w:noProof/>
           <w:szCs w:val="24"/>
           <w:lang w:eastAsia="ru-RU"/>
         </w:rPr>
         <w:drawing>
-          <wp:inline distT="0" distB="0" distL="0" distR="0" wp14:anchorId="0AB969E3" wp14:editId="6C011E18">
-            <wp:extent cx="5940425" cy="3151505"/>
-            <wp:effectExtent l="0" t="0" r="3175" b="0"/>
-            <wp:docPr id="2" name="Рисунок 2"/>
+          <wp:inline distT="0" distB="0" distL="0" distR="0" wp14:anchorId="3D7F83E4" wp14:editId="3676DB87">
+            <wp:extent cx="5940425" cy="3237865"/>
+            <wp:effectExtent l="0" t="0" r="3175" b="635"/>
+            <wp:docPr id="4" name="Рисунок 4"/>
             <wp:cNvGraphicFramePr>
               <a:graphicFrameLocks xmlns:a="http://schemas.openxmlformats.org/drawingml/2006/main" noChangeAspect="1"/>
             </wp:cNvGraphicFramePr>
@@ -2205,7 +2097,7 @@
                   <pic:spPr>
                     <a:xfrm>
                       <a:off x="0" y="0"/>
-                      <a:ext cx="5940425" cy="3151505"/>
+                      <a:ext cx="5940425" cy="3237865"/>
                     </a:xfrm>
                     <a:prstGeom prst="rect">
                       <a:avLst/>
